--- a/Документы/Титул-Приложение-2.docx
+++ b/Документы/Титул-Приложение-2.docx
@@ -211,8 +211,6 @@
         </w:rPr>
         <w:t xml:space="preserve"> №2</w:t>
       </w:r>
-      <w:bookmarkStart w:id="0" w:name="_GoBack"/>
-      <w:bookmarkEnd w:id="0"/>
     </w:p>
     <w:p>
       <w:pPr>
@@ -465,8 +463,10 @@
           <w:b/>
           <w:lang w:val="en-US"/>
         </w:rPr>
-        <w:t>8</w:t>
-      </w:r>
+        <w:t>9</w:t>
+      </w:r>
+      <w:bookmarkStart w:id="0" w:name="_GoBack"/>
+      <w:bookmarkEnd w:id="0"/>
     </w:p>
     <w:sectPr>
       <w:pgSz w:w="11906" w:h="16838"/>
@@ -992,6 +992,34 @@
       </w:tblBorders>
     </w:tblPr>
   </w:style>
+  <w:style w:type="paragraph" w:styleId="a4">
+    <w:name w:val="Balloon Text"/>
+    <w:basedOn w:val="a"/>
+    <w:link w:val="a5"/>
+    <w:uiPriority w:val="99"/>
+    <w:semiHidden/>
+    <w:unhideWhenUsed/>
+    <w:rsid w:val="001855AE"/>
+    <w:rPr>
+      <w:rFonts w:ascii="Segoe UI" w:hAnsi="Segoe UI" w:cs="Segoe UI"/>
+      <w:sz w:val="18"/>
+      <w:szCs w:val="18"/>
+    </w:rPr>
+  </w:style>
+  <w:style w:type="character" w:customStyle="1" w:styleId="a5">
+    <w:name w:val="Текст выноски Знак"/>
+    <w:basedOn w:val="a0"/>
+    <w:link w:val="a4"/>
+    <w:uiPriority w:val="99"/>
+    <w:semiHidden/>
+    <w:rsid w:val="001855AE"/>
+    <w:rPr>
+      <w:rFonts w:ascii="Segoe UI" w:eastAsia="Times New Roman" w:hAnsi="Segoe UI" w:cs="Segoe UI"/>
+      <w:sz w:val="18"/>
+      <w:szCs w:val="18"/>
+      <w:lang w:eastAsia="ru-RU"/>
+    </w:rPr>
+  </w:style>
 </w:styles>
 </file>
 
